--- a/resources/Getting started with BLE Sensor Python GUI.docx
+++ b/resources/Getting started with BLE Sensor Python GUI.docx
@@ -1,10 +1,10 @@
 
 <file path=word/document.xml><?xml version="1.0" encoding="utf-8"?>
-<w:document xmlns:wpc="http://schemas.microsoft.com/office/word/2010/wordprocessingCanvas" xmlns:cx="http://schemas.microsoft.com/office/drawing/2014/chartex" xmlns:cx1="http://schemas.microsoft.com/office/drawing/2015/9/8/chartex" xmlns:cx2="http://schemas.microsoft.com/office/drawing/2015/10/21/chartex" xmlns:cx3="http://schemas.microsoft.com/office/drawing/2016/5/9/chartex" xmlns:cx4="http://schemas.microsoft.com/office/drawing/2016/5/10/chartex" xmlns:cx5="http://schemas.microsoft.com/office/drawing/2016/5/11/chartex" xmlns:cx6="http://schemas.microsoft.com/office/drawing/2016/5/12/chartex" xmlns:cx7="http://schemas.microsoft.com/office/drawing/2016/5/13/chartex" xmlns:cx8="http://schemas.microsoft.com/office/drawing/2016/5/14/chartex" xmlns:mc="http://schemas.openxmlformats.org/markup-compatibility/2006" xmlns:aink="http://schemas.microsoft.com/office/drawing/2016/ink" xmlns:am3d="http://schemas.microsoft.com/office/drawing/2017/model3d" xmlns:o="urn:schemas-microsoft-com:office:office" xmlns:r="http://schemas.openxmlformats.org/officeDocument/2006/relationships" xmlns:m="http://schemas.openxmlformats.org/officeDocument/2006/math" xmlns:v="urn:schemas-microsoft-com:vml" xmlns:wp14="http://schemas.microsoft.com/office/word/2010/wordprocessingDrawing" xmlns:wp="http://schemas.openxmlformats.org/drawingml/2006/wordprocessingDrawing" xmlns:w10="urn:schemas-microsoft-com:office:word" xmlns:w="http://schemas.openxmlformats.org/wordprocessingml/2006/main" xmlns:w14="http://schemas.microsoft.com/office/word/2010/wordml" xmlns:w15="http://schemas.microsoft.com/office/word/2012/wordml" xmlns:w16cex="http://schemas.microsoft.com/office/word/2018/wordml/cex" xmlns:w16cid="http://schemas.microsoft.com/office/word/2016/wordml/cid" xmlns:w16="http://schemas.microsoft.com/office/word/2018/wordml" xmlns:w16sdtdh="http://schemas.microsoft.com/office/word/2020/wordml/sdtdatahash" xmlns:w16se="http://schemas.microsoft.com/office/word/2015/wordml/symex" xmlns:wpg="http://schemas.microsoft.com/office/word/2010/wordprocessingGroup" xmlns:wpi="http://schemas.microsoft.com/office/word/2010/wordprocessingInk" xmlns:wne="http://schemas.microsoft.com/office/word/2006/wordml" xmlns:wps="http://schemas.microsoft.com/office/word/2010/wordprocessingShape" mc:Ignorable="w14 w15 w16se w16cid w16 w16cex w16sdtdh wp14">
+<w:document xmlns:wpc="http://schemas.microsoft.com/office/word/2010/wordprocessingCanvas" xmlns:cx="http://schemas.microsoft.com/office/drawing/2014/chartex" xmlns:cx1="http://schemas.microsoft.com/office/drawing/2015/9/8/chartex" xmlns:cx2="http://schemas.microsoft.com/office/drawing/2015/10/21/chartex" xmlns:cx3="http://schemas.microsoft.com/office/drawing/2016/5/9/chartex" xmlns:cx4="http://schemas.microsoft.com/office/drawing/2016/5/10/chartex" xmlns:cx5="http://schemas.microsoft.com/office/drawing/2016/5/11/chartex" xmlns:cx6="http://schemas.microsoft.com/office/drawing/2016/5/12/chartex" xmlns:cx7="http://schemas.microsoft.com/office/drawing/2016/5/13/chartex" xmlns:cx8="http://schemas.microsoft.com/office/drawing/2016/5/14/chartex" xmlns:mc="http://schemas.openxmlformats.org/markup-compatibility/2006" xmlns:aink="http://schemas.microsoft.com/office/drawing/2016/ink" xmlns:am3d="http://schemas.microsoft.com/office/drawing/2017/model3d" xmlns:o="urn:schemas-microsoft-com:office:office" xmlns:oel="http://schemas.microsoft.com/office/2019/extlst" xmlns:r="http://schemas.openxmlformats.org/officeDocument/2006/relationships" xmlns:m="http://schemas.openxmlformats.org/officeDocument/2006/math" xmlns:v="urn:schemas-microsoft-com:vml" xmlns:wp14="http://schemas.microsoft.com/office/word/2010/wordprocessingDrawing" xmlns:wp="http://schemas.openxmlformats.org/drawingml/2006/wordprocessingDrawing" xmlns:w10="urn:schemas-microsoft-com:office:word" xmlns:w="http://schemas.openxmlformats.org/wordprocessingml/2006/main" xmlns:w14="http://schemas.microsoft.com/office/word/2010/wordml" xmlns:w15="http://schemas.microsoft.com/office/word/2012/wordml" xmlns:w16cex="http://schemas.microsoft.com/office/word/2018/wordml/cex" xmlns:w16cid="http://schemas.microsoft.com/office/word/2016/wordml/cid" xmlns:w16="http://schemas.microsoft.com/office/word/2018/wordml" xmlns:w16sdtdh="http://schemas.microsoft.com/office/word/2020/wordml/sdtdatahash" xmlns:w16se="http://schemas.microsoft.com/office/word/2015/wordml/symex" xmlns:wpg="http://schemas.microsoft.com/office/word/2010/wordprocessingGroup" xmlns:wpi="http://schemas.microsoft.com/office/word/2010/wordprocessingInk" xmlns:wne="http://schemas.microsoft.com/office/word/2006/wordml" xmlns:wps="http://schemas.microsoft.com/office/word/2010/wordprocessingShape" mc:Ignorable="w14 w15 w16se w16cid w16 w16cex w16sdtdh wp14">
   <w:body>
     <w:p>
       <w:pPr>
-        <w:pStyle w:val="Ttulo"/>
+        <w:pStyle w:val="Title"/>
         <w:rPr>
           <w:lang w:val="en-GB"/>
         </w:rPr>
@@ -18,7 +18,7 @@
     </w:p>
     <w:p>
       <w:pPr>
-        <w:pStyle w:val="Ttulo1"/>
+        <w:pStyle w:val="Heading1"/>
         <w:rPr>
           <w:lang w:val="en-GB"/>
         </w:rPr>
@@ -64,7 +64,7 @@
     </w:p>
     <w:p>
       <w:pPr>
-        <w:pStyle w:val="Ttulo1"/>
+        <w:pStyle w:val="Heading1"/>
         <w:rPr>
           <w:lang w:val="en-GB"/>
         </w:rPr>
@@ -138,7 +138,7 @@
       <w:hyperlink r:id="rId5" w:history="1">
         <w:r>
           <w:rPr>
-            <w:rStyle w:val="Hipervnculo"/>
+            <w:rStyle w:val="Hyperlink"/>
             <w:lang w:val="en-GB"/>
           </w:rPr>
           <w:t>https://www.python.org/downloads/</w:t>
@@ -160,7 +160,7 @@
     </w:p>
     <w:p>
       <w:pPr>
-        <w:pStyle w:val="Ttulo1"/>
+        <w:pStyle w:val="Heading1"/>
         <w:rPr>
           <w:lang w:val="en-GB"/>
         </w:rPr>
@@ -200,7 +200,7 @@
       <w:hyperlink r:id="rId6" w:history="1">
         <w:r>
           <w:rPr>
-            <w:rStyle w:val="Hipervnculo"/>
+            <w:rStyle w:val="Hyperlink"/>
             <w:lang w:val="en-GB"/>
           </w:rPr>
           <w:t>https://www.jetbrains.com/pycharm/</w:t>
@@ -253,7 +253,7 @@
     </w:p>
     <w:p>
       <w:pPr>
-        <w:pStyle w:val="Ttulo1"/>
+        <w:pStyle w:val="Heading1"/>
         <w:rPr>
           <w:lang w:val="en-GB"/>
         </w:rPr>
@@ -280,7 +280,7 @@
     </w:p>
     <w:p>
       <w:pPr>
-        <w:pStyle w:val="Prrafodelista"/>
+        <w:pStyle w:val="ListParagraph"/>
         <w:numPr>
           <w:ilvl w:val="0"/>
           <w:numId w:val="4"/>
@@ -298,7 +298,7 @@
     </w:p>
     <w:p>
       <w:pPr>
-        <w:pStyle w:val="Prrafodelista"/>
+        <w:pStyle w:val="ListParagraph"/>
         <w:numPr>
           <w:ilvl w:val="0"/>
           <w:numId w:val="4"/>
@@ -342,12 +342,24 @@
         <w:rPr>
           <w:lang w:val="en-GB"/>
         </w:rPr>
-        <w:t xml:space="preserve"> of 3 files: </w:t>
-      </w:r>
-    </w:p>
-    <w:p>
-      <w:pPr>
-        <w:pStyle w:val="Prrafodelista"/>
+        <w:t xml:space="preserve"> of </w:t>
+      </w:r>
+      <w:r>
+        <w:rPr>
+          <w:lang w:val="en-GB"/>
+        </w:rPr>
+        <w:t>4</w:t>
+      </w:r>
+      <w:r>
+        <w:rPr>
+          <w:lang w:val="en-GB"/>
+        </w:rPr>
+        <w:t xml:space="preserve"> files: </w:t>
+      </w:r>
+    </w:p>
+    <w:p>
+      <w:pPr>
+        <w:pStyle w:val="ListParagraph"/>
         <w:numPr>
           <w:ilvl w:val="0"/>
           <w:numId w:val="4"/>
@@ -365,7 +377,7 @@
     </w:p>
     <w:p>
       <w:pPr>
-        <w:pStyle w:val="Prrafodelista"/>
+        <w:pStyle w:val="ListParagraph"/>
         <w:numPr>
           <w:ilvl w:val="0"/>
           <w:numId w:val="4"/>
@@ -389,7 +401,7 @@
     </w:p>
     <w:p>
       <w:pPr>
-        <w:pStyle w:val="Prrafodelista"/>
+        <w:pStyle w:val="ListParagraph"/>
         <w:numPr>
           <w:ilvl w:val="0"/>
           <w:numId w:val="4"/>
@@ -402,7 +414,19 @@
         <w:rPr>
           <w:lang w:val="en-GB"/>
         </w:rPr>
-        <w:t>Element 6@4x.png</w:t>
+        <w:t>Element</w:t>
+      </w:r>
+      <w:r>
+        <w:rPr>
+          <w:lang w:val="en-GB"/>
+        </w:rPr>
+        <w:t>_</w:t>
+      </w:r>
+      <w:r>
+        <w:rPr>
+          <w:lang w:val="en-GB"/>
+        </w:rPr>
+        <w:t>64x.png</w:t>
       </w:r>
       <w:r>
         <w:rPr>
@@ -413,6 +437,24 @@
     </w:p>
     <w:p>
       <w:pPr>
+        <w:pStyle w:val="ListParagraph"/>
+        <w:numPr>
+          <w:ilvl w:val="0"/>
+          <w:numId w:val="4"/>
+        </w:numPr>
+        <w:rPr>
+          <w:lang w:val="en-GB"/>
+        </w:rPr>
+      </w:pPr>
+      <w:r>
+        <w:rPr>
+          <w:lang w:val="en-GB"/>
+        </w:rPr>
+        <w:t>Logo.ico</w:t>
+      </w:r>
+    </w:p>
+    <w:p>
+      <w:pPr>
         <w:rPr>
           <w:lang w:val="en-GB"/>
         </w:rPr>
@@ -433,7 +475,7 @@
     </w:p>
     <w:p>
       <w:pPr>
-        <w:pStyle w:val="Ttulo1"/>
+        <w:pStyle w:val="Heading1"/>
         <w:rPr>
           <w:lang w:val="en-GB"/>
         </w:rPr>
@@ -460,7 +502,7 @@
     </w:p>
     <w:p>
       <w:pPr>
-        <w:pStyle w:val="Prrafodelista"/>
+        <w:pStyle w:val="ListParagraph"/>
         <w:numPr>
           <w:ilvl w:val="0"/>
           <w:numId w:val="2"/>
@@ -477,12 +519,13 @@
           <w:bCs/>
           <w:lang w:val="en-GB"/>
         </w:rPr>
+        <w:lastRenderedPageBreak/>
         <w:t>Matplotlib</w:t>
       </w:r>
     </w:p>
     <w:p>
       <w:pPr>
-        <w:pStyle w:val="Prrafodelista"/>
+        <w:pStyle w:val="ListParagraph"/>
         <w:numPr>
           <w:ilvl w:val="0"/>
           <w:numId w:val="2"/>
@@ -499,13 +542,12 @@
           <w:bCs/>
           <w:lang w:val="en-GB"/>
         </w:rPr>
-        <w:lastRenderedPageBreak/>
         <w:t>Bleak</w:t>
       </w:r>
     </w:p>
     <w:p>
       <w:pPr>
-        <w:pStyle w:val="Prrafodelista"/>
+        <w:pStyle w:val="ListParagraph"/>
         <w:numPr>
           <w:ilvl w:val="0"/>
           <w:numId w:val="2"/>
@@ -527,7 +569,7 @@
     </w:p>
     <w:p>
       <w:pPr>
-        <w:pStyle w:val="Prrafodelista"/>
+        <w:pStyle w:val="ListParagraph"/>
         <w:numPr>
           <w:ilvl w:val="0"/>
           <w:numId w:val="2"/>
@@ -549,7 +591,7 @@
     </w:p>
     <w:p>
       <w:pPr>
-        <w:pStyle w:val="Prrafodelista"/>
+        <w:pStyle w:val="ListParagraph"/>
         <w:numPr>
           <w:ilvl w:val="0"/>
           <w:numId w:val="2"/>
@@ -571,7 +613,7 @@
     </w:p>
     <w:p>
       <w:pPr>
-        <w:pStyle w:val="Prrafodelista"/>
+        <w:pStyle w:val="ListParagraph"/>
         <w:numPr>
           <w:ilvl w:val="0"/>
           <w:numId w:val="2"/>
@@ -593,7 +635,7 @@
     </w:p>
     <w:p>
       <w:pPr>
-        <w:pStyle w:val="Prrafodelista"/>
+        <w:pStyle w:val="ListParagraph"/>
         <w:numPr>
           <w:ilvl w:val="0"/>
           <w:numId w:val="2"/>
@@ -611,7 +653,7 @@
     </w:p>
     <w:p>
       <w:pPr>
-        <w:pStyle w:val="Prrafodelista"/>
+        <w:pStyle w:val="ListParagraph"/>
         <w:numPr>
           <w:ilvl w:val="0"/>
           <w:numId w:val="2"/>
@@ -629,7 +671,7 @@
     </w:p>
     <w:p>
       <w:pPr>
-        <w:pStyle w:val="Prrafodelista"/>
+        <w:pStyle w:val="ListParagraph"/>
         <w:numPr>
           <w:ilvl w:val="0"/>
           <w:numId w:val="2"/>
@@ -668,6 +710,57 @@
         <w:rPr>
           <w:lang w:val="en-GB"/>
         </w:rPr>
+        <w:t>To build the executable the following packages are also required:</w:t>
+      </w:r>
+    </w:p>
+    <w:p>
+      <w:pPr>
+        <w:pStyle w:val="ListParagraph"/>
+        <w:numPr>
+          <w:ilvl w:val="0"/>
+          <w:numId w:val="6"/>
+        </w:numPr>
+        <w:rPr>
+          <w:lang w:val="en-GB"/>
+        </w:rPr>
+      </w:pPr>
+      <w:r>
+        <w:rPr>
+          <w:b/>
+          <w:bCs/>
+          <w:lang w:val="en-GB"/>
+        </w:rPr>
+        <w:t>PyInstaller</w:t>
+      </w:r>
+    </w:p>
+    <w:p>
+      <w:pPr>
+        <w:pStyle w:val="ListParagraph"/>
+        <w:numPr>
+          <w:ilvl w:val="0"/>
+          <w:numId w:val="6"/>
+        </w:numPr>
+        <w:rPr>
+          <w:lang w:val="en-GB"/>
+        </w:rPr>
+      </w:pPr>
+      <w:r>
+        <w:rPr>
+          <w:lang w:val="en-GB"/>
+        </w:rPr>
+        <w:t>os (should be a part of Python 3.8)</w:t>
+      </w:r>
+    </w:p>
+    <w:p>
+      <w:pPr>
+        <w:rPr>
+          <w:lang w:val="en-GB"/>
+        </w:rPr>
+      </w:pPr>
+      <w:r>
+        <w:rPr>
+          <w:lang w:val="en-GB"/>
+        </w:rPr>
         <w:t xml:space="preserve">There are various ways to download python packages, where most use pip. </w:t>
       </w:r>
     </w:p>
@@ -686,7 +779,7 @@
     </w:p>
     <w:p>
       <w:pPr>
-        <w:pStyle w:val="Prrafodelista"/>
+        <w:pStyle w:val="ListParagraph"/>
         <w:numPr>
           <w:ilvl w:val="0"/>
           <w:numId w:val="3"/>
@@ -704,7 +797,7 @@
     </w:p>
     <w:p>
       <w:pPr>
-        <w:pStyle w:val="Prrafodelista"/>
+        <w:pStyle w:val="ListParagraph"/>
         <w:numPr>
           <w:ilvl w:val="0"/>
           <w:numId w:val="3"/>
@@ -722,7 +815,7 @@
     </w:p>
     <w:p>
       <w:pPr>
-        <w:pStyle w:val="Prrafodelista"/>
+        <w:pStyle w:val="ListParagraph"/>
         <w:numPr>
           <w:ilvl w:val="1"/>
           <w:numId w:val="3"/>
@@ -740,7 +833,7 @@
     </w:p>
     <w:p>
       <w:pPr>
-        <w:pStyle w:val="Prrafodelista"/>
+        <w:pStyle w:val="ListParagraph"/>
         <w:numPr>
           <w:ilvl w:val="0"/>
           <w:numId w:val="3"/>
@@ -794,7 +887,7 @@
     </w:p>
     <w:p>
       <w:pPr>
-        <w:pStyle w:val="Prrafodelista"/>
+        <w:pStyle w:val="ListParagraph"/>
         <w:numPr>
           <w:ilvl w:val="0"/>
           <w:numId w:val="3"/>
@@ -868,7 +961,7 @@
     </w:p>
     <w:p>
       <w:pPr>
-        <w:pStyle w:val="Prrafodelista"/>
+        <w:pStyle w:val="ListParagraph"/>
         <w:numPr>
           <w:ilvl w:val="0"/>
           <w:numId w:val="3"/>
@@ -936,7 +1029,7 @@
     </w:p>
     <w:p>
       <w:pPr>
-        <w:pStyle w:val="Prrafodelista"/>
+        <w:pStyle w:val="ListParagraph"/>
         <w:numPr>
           <w:ilvl w:val="0"/>
           <w:numId w:val="3"/>
@@ -954,7 +1047,7 @@
     </w:p>
     <w:p>
       <w:pPr>
-        <w:pStyle w:val="Prrafodelista"/>
+        <w:pStyle w:val="ListParagraph"/>
         <w:numPr>
           <w:ilvl w:val="0"/>
           <w:numId w:val="3"/>
@@ -992,6 +1085,7 @@
           <w:noProof/>
           <w:lang w:val="en-GB"/>
         </w:rPr>
+        <w:lastRenderedPageBreak/>
         <mc:AlternateContent>
           <mc:Choice Requires="wpg">
             <w:drawing>
@@ -1125,7 +1219,7 @@
     </w:p>
     <w:p>
       <w:pPr>
-        <w:pStyle w:val="Descripcin"/>
+        <w:pStyle w:val="Caption"/>
         <w:rPr>
           <w:lang w:val="en-GB"/>
         </w:rPr>
@@ -1134,152 +1228,228 @@
       <w:r>
         <w:t xml:space="preserve">Figure </w:t>
       </w:r>
-      <w:r>
+      <w:fldSimple w:instr=" SEQ Figure \* ARABIC ">
+        <w:r>
+          <w:rPr>
+            <w:noProof/>
+          </w:rPr>
+          <w:t>1</w:t>
+        </w:r>
+      </w:fldSimple>
+      <w:bookmarkEnd w:id="0"/>
+      <w:r>
+        <w:t xml:space="preserve">. PyCharm setting and adding </w:t>
+      </w:r>
+      <w:r>
+        <w:rPr>
+          <w:lang w:val="en-GB"/>
+        </w:rPr>
+        <w:t>packages</w:t>
+      </w:r>
+      <w:r>
+        <w:t>.</w:t>
+      </w:r>
+    </w:p>
+    <w:p>
+      <w:pPr>
+        <w:rPr>
+          <w:lang w:val="en-GB"/>
+        </w:rPr>
+      </w:pPr>
+    </w:p>
+    <w:p>
+      <w:pPr>
+        <w:pStyle w:val="Heading1"/>
+        <w:rPr>
+          <w:lang w:val="en-GB"/>
+        </w:rPr>
+      </w:pPr>
+      <w:r>
+        <w:rPr>
+          <w:lang w:val="en-GB"/>
+        </w:rPr>
+        <w:t>Operating BLE Python GUI with BLE Touch Detect</w:t>
+      </w:r>
+    </w:p>
+    <w:p>
+      <w:pPr>
+        <w:rPr>
+          <w:lang w:val="en-GB"/>
+        </w:rPr>
+      </w:pPr>
+      <w:r>
+        <w:rPr>
+          <w:lang w:val="en-GB"/>
+        </w:rPr>
+        <w:t xml:space="preserve">In PyCharm, simply click on the ‘Run </w:t>
+      </w:r>
+      <w:r>
+        <w:rPr>
+          <w:lang w:val="en-GB"/>
+        </w:rPr>
+        <w:sym w:font="Wingdings" w:char="F0E0"/>
+      </w:r>
+      <w:r>
+        <w:rPr>
+          <w:lang w:val="en-GB"/>
+        </w:rPr>
+        <w:t xml:space="preserve"> Run’ to run the software. A Run pop-up may appear. Just select ‘main’ to run the software. </w:t>
+      </w:r>
+    </w:p>
+    <w:p>
+      <w:pPr>
+        <w:rPr>
+          <w:lang w:val="en-GB"/>
+        </w:rPr>
+      </w:pPr>
+      <w:r>
+        <w:rPr>
+          <w:lang w:val="en-GB"/>
+        </w:rPr>
+        <w:t xml:space="preserve">Once the Run button is clicked, the Python program will appear as shown in </w:t>
+      </w:r>
+      <w:r>
+        <w:rPr>
+          <w:lang w:val="en-GB"/>
+        </w:rPr>
         <w:fldChar w:fldCharType="begin"/>
       </w:r>
       <w:r>
-        <w:instrText xml:space="preserve"> SEQ Figure \* ARABIC </w:instrText>
-      </w:r>
-      <w:r>
+        <w:rPr>
+          <w:lang w:val="en-GB"/>
+        </w:rPr>
+        <w:instrText xml:space="preserve"> REF _Ref79679404 \h </w:instrText>
+      </w:r>
+      <w:r>
+        <w:rPr>
+          <w:lang w:val="en-GB"/>
+        </w:rPr>
+      </w:r>
+      <w:r>
+        <w:rPr>
+          <w:lang w:val="en-GB"/>
+        </w:rPr>
         <w:fldChar w:fldCharType="separate"/>
       </w:r>
       <w:r>
+        <w:t xml:space="preserve">Figure </w:t>
+      </w:r>
+      <w:r>
         <w:rPr>
           <w:noProof/>
         </w:rPr>
-        <w:t>1</w:t>
-      </w:r>
+        <w:t>2</w:t>
+      </w:r>
+      <w:r>
+        <w:rPr>
+          <w:lang w:val="en-GB"/>
+        </w:rPr>
+        <w:fldChar w:fldCharType="end"/>
+      </w:r>
+      <w:r>
+        <w:rPr>
+          <w:lang w:val="en-GB"/>
+        </w:rPr>
+        <w:t xml:space="preserve">. </w:t>
+      </w:r>
+    </w:p>
+    <w:p>
+      <w:pPr>
+        <w:pStyle w:val="Heading1"/>
+        <w:rPr>
+          <w:lang w:val="en-GB"/>
+        </w:rPr>
+      </w:pPr>
+      <w:r>
+        <w:rPr>
+          <w:lang w:val="en-GB"/>
+        </w:rPr>
+        <w:t>Building an</w:t>
+      </w:r>
+      <w:r>
+        <w:rPr>
+          <w:lang w:val="en-GB"/>
+        </w:rPr>
+        <w:t>d Running an</w:t>
+      </w:r>
+      <w:r>
+        <w:rPr>
+          <w:lang w:val="en-GB"/>
+        </w:rPr>
+        <w:t xml:space="preserve"> Executable </w:t>
+      </w:r>
+    </w:p>
+    <w:p>
+      <w:pPr>
+        <w:rPr>
+          <w:lang w:val="en-GB"/>
+        </w:rPr>
+      </w:pPr>
+      <w:r>
+        <w:rPr>
+          <w:lang w:val="en-GB"/>
+        </w:rPr>
+        <w:t xml:space="preserve">In PyCharm, simply click on the ‘Run </w:t>
+      </w:r>
+      <w:r>
+        <w:rPr>
+          <w:lang w:val="en-GB"/>
+        </w:rPr>
+        <w:sym w:font="Wingdings" w:char="F0E0"/>
+      </w:r>
+      <w:r>
+        <w:rPr>
+          <w:lang w:val="en-GB"/>
+        </w:rPr>
+        <w:t xml:space="preserve"> Run’ to run the software</w:t>
+      </w:r>
+      <w:r>
+        <w:rPr>
+          <w:lang w:val="en-GB"/>
+        </w:rPr>
+        <w:t xml:space="preserve"> when viewing the build_exe.py program</w:t>
+      </w:r>
+      <w:r>
+        <w:rPr>
+          <w:lang w:val="en-GB"/>
+        </w:rPr>
+        <w:t xml:space="preserve">. A Run pop-up may appear. Just select ‘main’ to run the software. </w:t>
+      </w:r>
+      <w:r>
+        <w:rPr>
+          <w:lang w:val="en-GB"/>
+        </w:rPr>
+        <w:t>The executable will then appear in the dist/ folder.</w:t>
+      </w:r>
+      <w:r>
+        <w:rPr>
+          <w:lang w:val="en-GB"/>
+        </w:rPr>
+        <w:t xml:space="preserve"> To run an </w:t>
+      </w:r>
+      <w:r>
+        <w:rPr>
+          <w:lang w:val="en-GB"/>
+        </w:rPr>
+        <w:t>executable simply double click it.</w:t>
+      </w:r>
+    </w:p>
+    <w:p>
+      <w:pPr>
+        <w:rPr>
+          <w:lang w:val="en-GB"/>
+        </w:rPr>
+      </w:pPr>
+    </w:p>
+    <w:p>
+      <w:pPr>
+        <w:keepNext/>
+      </w:pPr>
       <w:r>
         <w:rPr>
           <w:noProof/>
         </w:rPr>
-        <w:fldChar w:fldCharType="end"/>
-      </w:r>
-      <w:bookmarkEnd w:id="0"/>
-      <w:r>
-        <w:t xml:space="preserve">. PyCharm setting and adding </w:t>
-      </w:r>
-      <w:r>
-        <w:rPr>
-          <w:lang w:val="en-GB"/>
-        </w:rPr>
-        <w:t>packages</w:t>
-      </w:r>
-      <w:r>
-        <w:t>.</w:t>
-      </w:r>
-    </w:p>
-    <w:p>
-      <w:pPr>
-        <w:rPr>
-          <w:lang w:val="en-GB"/>
-        </w:rPr>
-      </w:pPr>
-    </w:p>
-    <w:p>
-      <w:pPr>
-        <w:pStyle w:val="Ttulo1"/>
-        <w:rPr>
-          <w:lang w:val="en-GB"/>
-        </w:rPr>
-      </w:pPr>
-      <w:r>
-        <w:rPr>
-          <w:lang w:val="en-GB"/>
-        </w:rPr>
-        <w:t>Operating BLE Python GUI with BLE Touch Detect</w:t>
-      </w:r>
-    </w:p>
-    <w:p>
-      <w:pPr>
-        <w:rPr>
-          <w:lang w:val="en-GB"/>
-        </w:rPr>
-      </w:pPr>
-      <w:r>
-        <w:rPr>
-          <w:lang w:val="en-GB"/>
-        </w:rPr>
-        <w:t xml:space="preserve">In PyCharm, simply click on the ‘Run </w:t>
-      </w:r>
-      <w:r>
-        <w:rPr>
-          <w:lang w:val="en-GB"/>
-        </w:rPr>
-        <w:sym w:font="Wingdings" w:char="F0E0"/>
-      </w:r>
-      <w:r>
-        <w:rPr>
-          <w:lang w:val="en-GB"/>
-        </w:rPr>
-        <w:t xml:space="preserve"> Run’ to run the software. A Run pop-up may appear. Just select ‘main’ to run the software. </w:t>
-      </w:r>
-    </w:p>
-    <w:p>
-      <w:pPr>
-        <w:rPr>
-          <w:lang w:val="en-GB"/>
-        </w:rPr>
-      </w:pPr>
-      <w:r>
-        <w:rPr>
-          <w:lang w:val="en-GB"/>
-        </w:rPr>
-        <w:t xml:space="preserve">Once the Run button is clicked, the Python program will appear as shown in </w:t>
-      </w:r>
-      <w:r>
-        <w:rPr>
-          <w:lang w:val="en-GB"/>
-        </w:rPr>
-        <w:fldChar w:fldCharType="begin"/>
-      </w:r>
-      <w:r>
-        <w:rPr>
-          <w:lang w:val="en-GB"/>
-        </w:rPr>
-        <w:instrText xml:space="preserve"> REF _Ref79679404 \h </w:instrText>
-      </w:r>
-      <w:r>
-        <w:rPr>
-          <w:lang w:val="en-GB"/>
-        </w:rPr>
-      </w:r>
-      <w:r>
-        <w:rPr>
-          <w:lang w:val="en-GB"/>
-        </w:rPr>
-        <w:fldChar w:fldCharType="separate"/>
-      </w:r>
-      <w:r>
-        <w:t xml:space="preserve">Figure </w:t>
-      </w:r>
-      <w:r>
-        <w:rPr>
-          <w:noProof/>
-        </w:rPr>
-        <w:t>2</w:t>
-      </w:r>
-      <w:r>
-        <w:rPr>
-          <w:lang w:val="en-GB"/>
-        </w:rPr>
-        <w:fldChar w:fldCharType="end"/>
-      </w:r>
-      <w:r>
-        <w:rPr>
-          <w:lang w:val="en-GB"/>
-        </w:rPr>
-        <w:t xml:space="preserve">. </w:t>
-      </w:r>
-    </w:p>
-    <w:p>
-      <w:pPr>
-        <w:keepNext/>
-      </w:pPr>
-      <w:r>
-        <w:rPr>
-          <w:noProof/>
-        </w:rPr>
+        <w:lastRenderedPageBreak/>
         <w:drawing>
           <wp:inline distT="0" distB="0" distL="0" distR="0" wp14:anchorId="4FDEEFCB" wp14:editId="36A22B05">
             <wp:extent cx="4284921" cy="3641661"/>
@@ -1319,7 +1489,7 @@
     </w:p>
     <w:p>
       <w:pPr>
-        <w:pStyle w:val="Descripcin"/>
+        <w:pStyle w:val="Caption"/>
         <w:rPr>
           <w:lang w:val="en-GB"/>
         </w:rPr>
@@ -1328,27 +1498,14 @@
       <w:r>
         <w:t xml:space="preserve">Figure </w:t>
       </w:r>
-      <w:r>
-        <w:fldChar w:fldCharType="begin"/>
-      </w:r>
-      <w:r>
-        <w:instrText xml:space="preserve"> SEQ Figure \* ARABIC </w:instrText>
-      </w:r>
-      <w:r>
-        <w:fldChar w:fldCharType="separate"/>
-      </w:r>
-      <w:r>
-        <w:rPr>
-          <w:noProof/>
-        </w:rPr>
-        <w:t>2</w:t>
-      </w:r>
-      <w:r>
-        <w:rPr>
-          <w:noProof/>
-        </w:rPr>
-        <w:fldChar w:fldCharType="end"/>
-      </w:r>
+      <w:fldSimple w:instr=" SEQ Figure \* ARABIC ">
+        <w:r>
+          <w:rPr>
+            <w:noProof/>
+          </w:rPr>
+          <w:t>2</w:t>
+        </w:r>
+      </w:fldSimple>
       <w:bookmarkEnd w:id="1"/>
       <w:r>
         <w:t>. PowerON BLE Sensor GUI.</w:t>
@@ -1363,7 +1520,7 @@
     </w:p>
     <w:p>
       <w:pPr>
-        <w:pStyle w:val="Ttulo2"/>
+        <w:pStyle w:val="Heading2"/>
         <w:rPr>
           <w:lang w:val="en-GB"/>
         </w:rPr>
@@ -1390,7 +1547,7 @@
     </w:p>
     <w:p>
       <w:pPr>
-        <w:pStyle w:val="Prrafodelista"/>
+        <w:pStyle w:val="ListParagraph"/>
         <w:numPr>
           <w:ilvl w:val="0"/>
           <w:numId w:val="5"/>
@@ -1408,7 +1565,7 @@
     </w:p>
     <w:p>
       <w:pPr>
-        <w:pStyle w:val="Prrafodelista"/>
+        <w:pStyle w:val="ListParagraph"/>
         <w:numPr>
           <w:ilvl w:val="0"/>
           <w:numId w:val="5"/>
@@ -1426,7 +1583,7 @@
     </w:p>
     <w:p>
       <w:pPr>
-        <w:pStyle w:val="Prrafodelista"/>
+        <w:pStyle w:val="ListParagraph"/>
         <w:numPr>
           <w:ilvl w:val="0"/>
           <w:numId w:val="5"/>
@@ -1444,7 +1601,7 @@
     </w:p>
     <w:p>
       <w:pPr>
-        <w:pStyle w:val="Prrafodelista"/>
+        <w:pStyle w:val="ListParagraph"/>
         <w:numPr>
           <w:ilvl w:val="0"/>
           <w:numId w:val="5"/>
@@ -1462,7 +1619,7 @@
     </w:p>
     <w:p>
       <w:pPr>
-        <w:pStyle w:val="Prrafodelista"/>
+        <w:pStyle w:val="ListParagraph"/>
         <w:numPr>
           <w:ilvl w:val="1"/>
           <w:numId w:val="5"/>
@@ -1480,7 +1637,7 @@
     </w:p>
     <w:p>
       <w:pPr>
-        <w:pStyle w:val="Prrafodelista"/>
+        <w:pStyle w:val="ListParagraph"/>
         <w:numPr>
           <w:ilvl w:val="0"/>
           <w:numId w:val="5"/>
@@ -1505,7 +1662,7 @@
     </w:p>
     <w:p>
       <w:pPr>
-        <w:pStyle w:val="Ttulo2"/>
+        <w:pStyle w:val="Heading2"/>
         <w:rPr>
           <w:lang w:val="en-GB"/>
         </w:rPr>
@@ -1552,7 +1709,46 @@
     </w:p>
     <w:p>
       <w:pPr>
-        <w:pStyle w:val="Ttulo2"/>
+        <w:pStyle w:val="Heading2"/>
+        <w:rPr>
+          <w:lang w:val="en-GB"/>
+        </w:rPr>
+      </w:pPr>
+      <w:r>
+        <w:rPr>
+          <w:lang w:val="en-GB"/>
+        </w:rPr>
+        <w:t xml:space="preserve">Data logging </w:t>
+      </w:r>
+    </w:p>
+    <w:p>
+      <w:pPr>
+        <w:rPr>
+          <w:lang w:val="en-GB"/>
+        </w:rPr>
+      </w:pPr>
+      <w:r>
+        <w:rPr>
+          <w:lang w:val="en-GB"/>
+        </w:rPr>
+        <w:t xml:space="preserve">To enable data logging, once the BLE connection is established, click on the ‘Yes’ radio button in the Data Logging section. A .csv file with a time stamp will be in the same directory as the python files. </w:t>
+      </w:r>
+    </w:p>
+    <w:p>
+      <w:pPr>
+        <w:rPr>
+          <w:lang w:val="en-GB"/>
+        </w:rPr>
+      </w:pPr>
+      <w:r>
+        <w:rPr>
+          <w:lang w:val="en-GB"/>
+        </w:rPr>
+        <w:t xml:space="preserve">Whenever the ‘No’ radio button of the data logging section is pressed, the data will be saved and closed. Any subsequent click of ‘Yes’ in the data logging will create a new file with a new timestamp. </w:t>
+      </w:r>
+    </w:p>
+    <w:p>
+      <w:pPr>
         <w:rPr>
           <w:lang w:val="en-GB"/>
         </w:rPr>
@@ -1562,45 +1758,6 @@
           <w:lang w:val="en-GB"/>
         </w:rPr>
         <w:lastRenderedPageBreak/>
-        <w:t xml:space="preserve">Data logging </w:t>
-      </w:r>
-    </w:p>
-    <w:p>
-      <w:pPr>
-        <w:rPr>
-          <w:lang w:val="en-GB"/>
-        </w:rPr>
-      </w:pPr>
-      <w:r>
-        <w:rPr>
-          <w:lang w:val="en-GB"/>
-        </w:rPr>
-        <w:t xml:space="preserve">To enable data logging, once the BLE connection is established, click on the ‘Yes’ radio button in the Data Logging section. A .csv file with a time stamp will be in the same directory as the python files. </w:t>
-      </w:r>
-    </w:p>
-    <w:p>
-      <w:pPr>
-        <w:rPr>
-          <w:lang w:val="en-GB"/>
-        </w:rPr>
-      </w:pPr>
-      <w:r>
-        <w:rPr>
-          <w:lang w:val="en-GB"/>
-        </w:rPr>
-        <w:t xml:space="preserve">Whenever the ‘No’ radio button of the data logging section is pressed, the data will be saved and closed. Any subsequent click of ‘Yes’ in the data logging will create a new file with a new timestamp. </w:t>
-      </w:r>
-    </w:p>
-    <w:p>
-      <w:pPr>
-        <w:rPr>
-          <w:lang w:val="en-GB"/>
-        </w:rPr>
-      </w:pPr>
-      <w:r>
-        <w:rPr>
-          <w:lang w:val="en-GB"/>
-        </w:rPr>
         <w:t xml:space="preserve">Note that a data logging file cannot be created when receiving data has been started. One will need to stop receiving data, and then select ‘Yes’ for data logging and restart receiving data. </w:t>
       </w:r>
     </w:p>
@@ -1626,7 +1783,7 @@
     </w:p>
     <w:p>
       <w:pPr>
-        <w:pStyle w:val="Ttulo2"/>
+        <w:pStyle w:val="Heading2"/>
         <w:rPr>
           <w:lang w:val="en-GB"/>
         </w:rPr>
@@ -1691,7 +1848,7 @@
     </w:p>
     <w:p>
       <w:pPr>
-        <w:pStyle w:val="Ttulo1"/>
+        <w:pStyle w:val="Heading1"/>
         <w:rPr>
           <w:lang w:val="en-GB"/>
         </w:rPr>
@@ -1725,7 +1882,7 @@
     </w:p>
     <w:p>
       <w:pPr>
-        <w:pStyle w:val="Ttulo2"/>
+        <w:pStyle w:val="Heading2"/>
         <w:rPr>
           <w:lang w:val="en-GB"/>
         </w:rPr>
@@ -1771,7 +1928,7 @@
     </w:p>
     <w:p>
       <w:pPr>
-        <w:pStyle w:val="Ttulo2"/>
+        <w:pStyle w:val="Heading2"/>
         <w:rPr>
           <w:lang w:val="en-GB"/>
         </w:rPr>
@@ -1833,7 +1990,7 @@
 </file>
 
 <file path=word/numbering.xml><?xml version="1.0" encoding="utf-8"?>
-<w:numbering xmlns:wpc="http://schemas.microsoft.com/office/word/2010/wordprocessingCanvas" xmlns:cx="http://schemas.microsoft.com/office/drawing/2014/chartex" xmlns:cx1="http://schemas.microsoft.com/office/drawing/2015/9/8/chartex" xmlns:cx2="http://schemas.microsoft.com/office/drawing/2015/10/21/chartex" xmlns:cx3="http://schemas.microsoft.com/office/drawing/2016/5/9/chartex" xmlns:cx4="http://schemas.microsoft.com/office/drawing/2016/5/10/chartex" xmlns:cx5="http://schemas.microsoft.com/office/drawing/2016/5/11/chartex" xmlns:cx6="http://schemas.microsoft.com/office/drawing/2016/5/12/chartex" xmlns:cx7="http://schemas.microsoft.com/office/drawing/2016/5/13/chartex" xmlns:cx8="http://schemas.microsoft.com/office/drawing/2016/5/14/chartex" xmlns:mc="http://schemas.openxmlformats.org/markup-compatibility/2006" xmlns:aink="http://schemas.microsoft.com/office/drawing/2016/ink" xmlns:am3d="http://schemas.microsoft.com/office/drawing/2017/model3d" xmlns:o="urn:schemas-microsoft-com:office:office" xmlns:r="http://schemas.openxmlformats.org/officeDocument/2006/relationships" xmlns:m="http://schemas.openxmlformats.org/officeDocument/2006/math" xmlns:v="urn:schemas-microsoft-com:vml" xmlns:wp14="http://schemas.microsoft.com/office/word/2010/wordprocessingDrawing" xmlns:wp="http://schemas.openxmlformats.org/drawingml/2006/wordprocessingDrawing" xmlns:w10="urn:schemas-microsoft-com:office:word" xmlns:w="http://schemas.openxmlformats.org/wordprocessingml/2006/main" xmlns:w14="http://schemas.microsoft.com/office/word/2010/wordml" xmlns:w15="http://schemas.microsoft.com/office/word/2012/wordml" xmlns:w16cex="http://schemas.microsoft.com/office/word/2018/wordml/cex" xmlns:w16cid="http://schemas.microsoft.com/office/word/2016/wordml/cid" xmlns:w16="http://schemas.microsoft.com/office/word/2018/wordml" xmlns:w16sdtdh="http://schemas.microsoft.com/office/word/2020/wordml/sdtdatahash" xmlns:w16se="http://schemas.microsoft.com/office/word/2015/wordml/symex" xmlns:wpg="http://schemas.microsoft.com/office/word/2010/wordprocessingGroup" xmlns:wpi="http://schemas.microsoft.com/office/word/2010/wordprocessingInk" xmlns:wne="http://schemas.microsoft.com/office/word/2006/wordml" xmlns:wps="http://schemas.microsoft.com/office/word/2010/wordprocessingShape" mc:Ignorable="w14 w15 w16se w16cid w16 w16cex w16sdtdh wp14">
+<w:numbering xmlns:wpc="http://schemas.microsoft.com/office/word/2010/wordprocessingCanvas" xmlns:cx="http://schemas.microsoft.com/office/drawing/2014/chartex" xmlns:cx1="http://schemas.microsoft.com/office/drawing/2015/9/8/chartex" xmlns:cx2="http://schemas.microsoft.com/office/drawing/2015/10/21/chartex" xmlns:cx3="http://schemas.microsoft.com/office/drawing/2016/5/9/chartex" xmlns:cx4="http://schemas.microsoft.com/office/drawing/2016/5/10/chartex" xmlns:cx5="http://schemas.microsoft.com/office/drawing/2016/5/11/chartex" xmlns:cx6="http://schemas.microsoft.com/office/drawing/2016/5/12/chartex" xmlns:cx7="http://schemas.microsoft.com/office/drawing/2016/5/13/chartex" xmlns:cx8="http://schemas.microsoft.com/office/drawing/2016/5/14/chartex" xmlns:mc="http://schemas.openxmlformats.org/markup-compatibility/2006" xmlns:aink="http://schemas.microsoft.com/office/drawing/2016/ink" xmlns:am3d="http://schemas.microsoft.com/office/drawing/2017/model3d" xmlns:o="urn:schemas-microsoft-com:office:office" xmlns:oel="http://schemas.microsoft.com/office/2019/extlst" xmlns:r="http://schemas.openxmlformats.org/officeDocument/2006/relationships" xmlns:m="http://schemas.openxmlformats.org/officeDocument/2006/math" xmlns:v="urn:schemas-microsoft-com:vml" xmlns:wp14="http://schemas.microsoft.com/office/word/2010/wordprocessingDrawing" xmlns:wp="http://schemas.openxmlformats.org/drawingml/2006/wordprocessingDrawing" xmlns:w10="urn:schemas-microsoft-com:office:word" xmlns:w="http://schemas.openxmlformats.org/wordprocessingml/2006/main" xmlns:w14="http://schemas.microsoft.com/office/word/2010/wordml" xmlns:w15="http://schemas.microsoft.com/office/word/2012/wordml" xmlns:w16cex="http://schemas.microsoft.com/office/word/2018/wordml/cex" xmlns:w16cid="http://schemas.microsoft.com/office/word/2016/wordml/cid" xmlns:w16="http://schemas.microsoft.com/office/word/2018/wordml" xmlns:w16sdtdh="http://schemas.microsoft.com/office/word/2020/wordml/sdtdatahash" xmlns:w16se="http://schemas.microsoft.com/office/word/2015/wordml/symex" xmlns:wpg="http://schemas.microsoft.com/office/word/2010/wordprocessingGroup" xmlns:wpi="http://schemas.microsoft.com/office/word/2010/wordprocessingInk" xmlns:wne="http://schemas.microsoft.com/office/word/2006/wordml" xmlns:wps="http://schemas.microsoft.com/office/word/2010/wordprocessingShape" mc:Ignorable="w14 w15 w16se w16cid w16 w16cex w16sdtdh wp14">
   <w:abstractNum w:abstractNumId="0" w15:restartNumberingAfterBreak="0">
     <w:nsid w:val="12AF653F"/>
     <w:multiLevelType w:val="multilevel"/>
@@ -1841,7 +1998,7 @@
     <w:lvl w:ilvl="0">
       <w:start w:val="1"/>
       <w:numFmt w:val="decimal"/>
-      <w:pStyle w:val="Ttulo1"/>
+      <w:pStyle w:val="Heading1"/>
       <w:lvlText w:val="%1"/>
       <w:lvlJc w:val="left"/>
       <w:pPr>
@@ -1851,7 +2008,7 @@
     <w:lvl w:ilvl="1">
       <w:start w:val="1"/>
       <w:numFmt w:val="decimal"/>
-      <w:pStyle w:val="Ttulo2"/>
+      <w:pStyle w:val="Heading2"/>
       <w:lvlText w:val="%1.%2"/>
       <w:lvlJc w:val="left"/>
       <w:pPr>
@@ -1861,7 +2018,7 @@
     <w:lvl w:ilvl="2">
       <w:start w:val="1"/>
       <w:numFmt w:val="decimal"/>
-      <w:pStyle w:val="Ttulo3"/>
+      <w:pStyle w:val="Heading3"/>
       <w:lvlText w:val="%1.%2.%3"/>
       <w:lvlJc w:val="left"/>
       <w:pPr>
@@ -1871,7 +2028,7 @@
     <w:lvl w:ilvl="3">
       <w:start w:val="1"/>
       <w:numFmt w:val="decimal"/>
-      <w:pStyle w:val="Ttulo4"/>
+      <w:pStyle w:val="Heading4"/>
       <w:lvlText w:val="%1.%2.%3.%4"/>
       <w:lvlJc w:val="left"/>
       <w:pPr>
@@ -1881,7 +2038,7 @@
     <w:lvl w:ilvl="4">
       <w:start w:val="1"/>
       <w:numFmt w:val="decimal"/>
-      <w:pStyle w:val="Ttulo5"/>
+      <w:pStyle w:val="Heading5"/>
       <w:lvlText w:val="%1.%2.%3.%4.%5"/>
       <w:lvlJc w:val="left"/>
       <w:pPr>
@@ -1891,7 +2048,7 @@
     <w:lvl w:ilvl="5">
       <w:start w:val="1"/>
       <w:numFmt w:val="decimal"/>
-      <w:pStyle w:val="Ttulo6"/>
+      <w:pStyle w:val="Heading6"/>
       <w:lvlText w:val="%1.%2.%3.%4.%5.%6"/>
       <w:lvlJc w:val="left"/>
       <w:pPr>
@@ -1901,7 +2058,7 @@
     <w:lvl w:ilvl="6">
       <w:start w:val="1"/>
       <w:numFmt w:val="decimal"/>
-      <w:pStyle w:val="Ttulo7"/>
+      <w:pStyle w:val="Heading7"/>
       <w:lvlText w:val="%1.%2.%3.%4.%5.%6.%7"/>
       <w:lvlJc w:val="left"/>
       <w:pPr>
@@ -1911,7 +2068,7 @@
     <w:lvl w:ilvl="7">
       <w:start w:val="1"/>
       <w:numFmt w:val="decimal"/>
-      <w:pStyle w:val="Ttulo8"/>
+      <w:pStyle w:val="Heading8"/>
       <w:lvlText w:val="%1.%2.%3.%4.%5.%6.%7.%8"/>
       <w:lvlJc w:val="left"/>
       <w:pPr>
@@ -1921,7 +2078,7 @@
     <w:lvl w:ilvl="8">
       <w:start w:val="1"/>
       <w:numFmt w:val="decimal"/>
-      <w:pStyle w:val="Ttulo9"/>
+      <w:pStyle w:val="Heading9"/>
       <w:lvlText w:val="%1.%2.%3.%4.%5.%6.%7.%8.%9"/>
       <w:lvlJc w:val="left"/>
       <w:pPr>
@@ -1930,6 +2087,119 @@
     </w:lvl>
   </w:abstractNum>
   <w:abstractNum w:abstractNumId="1" w15:restartNumberingAfterBreak="0">
+    <w:nsid w:val="155D4B95"/>
+    <w:multiLevelType w:val="hybridMultilevel"/>
+    <w:tmpl w:val="BDA039F4"/>
+    <w:lvl w:ilvl="0" w:tplc="14090001">
+      <w:start w:val="1"/>
+      <w:numFmt w:val="bullet"/>
+      <w:lvlText w:val=""/>
+      <w:lvlJc w:val="left"/>
+      <w:pPr>
+        <w:ind w:left="720" w:hanging="360"/>
+      </w:pPr>
+      <w:rPr>
+        <w:rFonts w:ascii="Symbol" w:hAnsi="Symbol" w:hint="default"/>
+      </w:rPr>
+    </w:lvl>
+    <w:lvl w:ilvl="1" w:tplc="14090003" w:tentative="1">
+      <w:start w:val="1"/>
+      <w:numFmt w:val="bullet"/>
+      <w:lvlText w:val="o"/>
+      <w:lvlJc w:val="left"/>
+      <w:pPr>
+        <w:ind w:left="1440" w:hanging="360"/>
+      </w:pPr>
+      <w:rPr>
+        <w:rFonts w:ascii="Courier New" w:hAnsi="Courier New" w:cs="Courier New" w:hint="default"/>
+      </w:rPr>
+    </w:lvl>
+    <w:lvl w:ilvl="2" w:tplc="14090005" w:tentative="1">
+      <w:start w:val="1"/>
+      <w:numFmt w:val="bullet"/>
+      <w:lvlText w:val=""/>
+      <w:lvlJc w:val="left"/>
+      <w:pPr>
+        <w:ind w:left="2160" w:hanging="360"/>
+      </w:pPr>
+      <w:rPr>
+        <w:rFonts w:ascii="Wingdings" w:hAnsi="Wingdings" w:hint="default"/>
+      </w:rPr>
+    </w:lvl>
+    <w:lvl w:ilvl="3" w:tplc="14090001" w:tentative="1">
+      <w:start w:val="1"/>
+      <w:numFmt w:val="bullet"/>
+      <w:lvlText w:val=""/>
+      <w:lvlJc w:val="left"/>
+      <w:pPr>
+        <w:ind w:left="2880" w:hanging="360"/>
+      </w:pPr>
+      <w:rPr>
+        <w:rFonts w:ascii="Symbol" w:hAnsi="Symbol" w:hint="default"/>
+      </w:rPr>
+    </w:lvl>
+    <w:lvl w:ilvl="4" w:tplc="14090003" w:tentative="1">
+      <w:start w:val="1"/>
+      <w:numFmt w:val="bullet"/>
+      <w:lvlText w:val="o"/>
+      <w:lvlJc w:val="left"/>
+      <w:pPr>
+        <w:ind w:left="3600" w:hanging="360"/>
+      </w:pPr>
+      <w:rPr>
+        <w:rFonts w:ascii="Courier New" w:hAnsi="Courier New" w:cs="Courier New" w:hint="default"/>
+      </w:rPr>
+    </w:lvl>
+    <w:lvl w:ilvl="5" w:tplc="14090005" w:tentative="1">
+      <w:start w:val="1"/>
+      <w:numFmt w:val="bullet"/>
+      <w:lvlText w:val=""/>
+      <w:lvlJc w:val="left"/>
+      <w:pPr>
+        <w:ind w:left="4320" w:hanging="360"/>
+      </w:pPr>
+      <w:rPr>
+        <w:rFonts w:ascii="Wingdings" w:hAnsi="Wingdings" w:hint="default"/>
+      </w:rPr>
+    </w:lvl>
+    <w:lvl w:ilvl="6" w:tplc="14090001" w:tentative="1">
+      <w:start w:val="1"/>
+      <w:numFmt w:val="bullet"/>
+      <w:lvlText w:val=""/>
+      <w:lvlJc w:val="left"/>
+      <w:pPr>
+        <w:ind w:left="5040" w:hanging="360"/>
+      </w:pPr>
+      <w:rPr>
+        <w:rFonts w:ascii="Symbol" w:hAnsi="Symbol" w:hint="default"/>
+      </w:rPr>
+    </w:lvl>
+    <w:lvl w:ilvl="7" w:tplc="14090003" w:tentative="1">
+      <w:start w:val="1"/>
+      <w:numFmt w:val="bullet"/>
+      <w:lvlText w:val="o"/>
+      <w:lvlJc w:val="left"/>
+      <w:pPr>
+        <w:ind w:left="5760" w:hanging="360"/>
+      </w:pPr>
+      <w:rPr>
+        <w:rFonts w:ascii="Courier New" w:hAnsi="Courier New" w:cs="Courier New" w:hint="default"/>
+      </w:rPr>
+    </w:lvl>
+    <w:lvl w:ilvl="8" w:tplc="14090005" w:tentative="1">
+      <w:start w:val="1"/>
+      <w:numFmt w:val="bullet"/>
+      <w:lvlText w:val=""/>
+      <w:lvlJc w:val="left"/>
+      <w:pPr>
+        <w:ind w:left="6480" w:hanging="360"/>
+      </w:pPr>
+      <w:rPr>
+        <w:rFonts w:ascii="Wingdings" w:hAnsi="Wingdings" w:hint="default"/>
+      </w:rPr>
+    </w:lvl>
+  </w:abstractNum>
+  <w:abstractNum w:abstractNumId="2" w15:restartNumberingAfterBreak="0">
     <w:nsid w:val="36AC22F6"/>
     <w:multiLevelType w:val="hybridMultilevel"/>
     <w:tmpl w:val="B1324AC4"/>
@@ -2018,7 +2288,7 @@
       </w:pPr>
     </w:lvl>
   </w:abstractNum>
-  <w:abstractNum w:abstractNumId="2" w15:restartNumberingAfterBreak="0">
+  <w:abstractNum w:abstractNumId="3" w15:restartNumberingAfterBreak="0">
     <w:nsid w:val="60B13B73"/>
     <w:multiLevelType w:val="hybridMultilevel"/>
     <w:tmpl w:val="3D02E12A"/>
@@ -2131,7 +2401,7 @@
       </w:rPr>
     </w:lvl>
   </w:abstractNum>
-  <w:abstractNum w:abstractNumId="3" w15:restartNumberingAfterBreak="0">
+  <w:abstractNum w:abstractNumId="4" w15:restartNumberingAfterBreak="0">
     <w:nsid w:val="6AAA4F64"/>
     <w:multiLevelType w:val="hybridMultilevel"/>
     <w:tmpl w:val="14382E1A"/>
@@ -2220,7 +2490,7 @@
       </w:pPr>
     </w:lvl>
   </w:abstractNum>
-  <w:abstractNum w:abstractNumId="4" w15:restartNumberingAfterBreak="0">
+  <w:abstractNum w:abstractNumId="5" w15:restartNumberingAfterBreak="0">
     <w:nsid w:val="75852F6B"/>
     <w:multiLevelType w:val="hybridMultilevel"/>
     <w:tmpl w:val="9058E346"/>
@@ -2333,20 +2603,23 @@
       </w:rPr>
     </w:lvl>
   </w:abstractNum>
-  <w:num w:numId="1">
+  <w:num w:numId="1" w16cid:durableId="1930693411">
     <w:abstractNumId w:val="0"/>
   </w:num>
-  <w:num w:numId="2">
+  <w:num w:numId="2" w16cid:durableId="1515848439">
+    <w:abstractNumId w:val="5"/>
+  </w:num>
+  <w:num w:numId="3" w16cid:durableId="371463778">
+    <w:abstractNumId w:val="2"/>
+  </w:num>
+  <w:num w:numId="4" w16cid:durableId="2145734349">
+    <w:abstractNumId w:val="3"/>
+  </w:num>
+  <w:num w:numId="5" w16cid:durableId="775100756">
     <w:abstractNumId w:val="4"/>
   </w:num>
-  <w:num w:numId="3">
+  <w:num w:numId="6" w16cid:durableId="351300405">
     <w:abstractNumId w:val="1"/>
-  </w:num>
-  <w:num w:numId="4">
-    <w:abstractNumId w:val="2"/>
-  </w:num>
-  <w:num w:numId="5">
-    <w:abstractNumId w:val="3"/>
   </w:num>
 </w:numbering>
 </file>
@@ -2750,11 +3023,11 @@
     <w:name w:val="Normal"/>
     <w:qFormat/>
   </w:style>
-  <w:style w:type="paragraph" w:styleId="Ttulo1">
+  <w:style w:type="paragraph" w:styleId="Heading1">
     <w:name w:val="heading 1"/>
     <w:basedOn w:val="Normal"/>
     <w:next w:val="Normal"/>
-    <w:link w:val="Ttulo1Car"/>
+    <w:link w:val="Heading1Char"/>
     <w:uiPriority w:val="9"/>
     <w:qFormat/>
     <w:rsid w:val="0071281C"/>
@@ -2774,11 +3047,11 @@
       <w:szCs w:val="32"/>
     </w:rPr>
   </w:style>
-  <w:style w:type="paragraph" w:styleId="Ttulo2">
+  <w:style w:type="paragraph" w:styleId="Heading2">
     <w:name w:val="heading 2"/>
     <w:basedOn w:val="Normal"/>
     <w:next w:val="Normal"/>
-    <w:link w:val="Ttulo2Car"/>
+    <w:link w:val="Heading2Char"/>
     <w:uiPriority w:val="9"/>
     <w:unhideWhenUsed/>
     <w:qFormat/>
@@ -2800,11 +3073,11 @@
       <w:szCs w:val="26"/>
     </w:rPr>
   </w:style>
-  <w:style w:type="paragraph" w:styleId="Ttulo3">
+  <w:style w:type="paragraph" w:styleId="Heading3">
     <w:name w:val="heading 3"/>
     <w:basedOn w:val="Normal"/>
     <w:next w:val="Normal"/>
-    <w:link w:val="Ttulo3Car"/>
+    <w:link w:val="Heading3Char"/>
     <w:uiPriority w:val="9"/>
     <w:unhideWhenUsed/>
     <w:qFormat/>
@@ -2826,11 +3099,11 @@
       <w:szCs w:val="24"/>
     </w:rPr>
   </w:style>
-  <w:style w:type="paragraph" w:styleId="Ttulo4">
+  <w:style w:type="paragraph" w:styleId="Heading4">
     <w:name w:val="heading 4"/>
     <w:basedOn w:val="Normal"/>
     <w:next w:val="Normal"/>
-    <w:link w:val="Ttulo4Car"/>
+    <w:link w:val="Heading4Char"/>
     <w:uiPriority w:val="9"/>
     <w:unhideWhenUsed/>
     <w:qFormat/>
@@ -2852,11 +3125,11 @@
       <w:color w:val="2F5496" w:themeColor="accent1" w:themeShade="BF"/>
     </w:rPr>
   </w:style>
-  <w:style w:type="paragraph" w:styleId="Ttulo5">
+  <w:style w:type="paragraph" w:styleId="Heading5">
     <w:name w:val="heading 5"/>
     <w:basedOn w:val="Normal"/>
     <w:next w:val="Normal"/>
-    <w:link w:val="Ttulo5Car"/>
+    <w:link w:val="Heading5Char"/>
     <w:uiPriority w:val="9"/>
     <w:semiHidden/>
     <w:unhideWhenUsed/>
@@ -2877,11 +3150,11 @@
       <w:color w:val="2F5496" w:themeColor="accent1" w:themeShade="BF"/>
     </w:rPr>
   </w:style>
-  <w:style w:type="paragraph" w:styleId="Ttulo6">
+  <w:style w:type="paragraph" w:styleId="Heading6">
     <w:name w:val="heading 6"/>
     <w:basedOn w:val="Normal"/>
     <w:next w:val="Normal"/>
-    <w:link w:val="Ttulo6Car"/>
+    <w:link w:val="Heading6Char"/>
     <w:uiPriority w:val="9"/>
     <w:semiHidden/>
     <w:unhideWhenUsed/>
@@ -2902,11 +3175,11 @@
       <w:color w:val="1F3763" w:themeColor="accent1" w:themeShade="7F"/>
     </w:rPr>
   </w:style>
-  <w:style w:type="paragraph" w:styleId="Ttulo7">
+  <w:style w:type="paragraph" w:styleId="Heading7">
     <w:name w:val="heading 7"/>
     <w:basedOn w:val="Normal"/>
     <w:next w:val="Normal"/>
-    <w:link w:val="Ttulo7Car"/>
+    <w:link w:val="Heading7Char"/>
     <w:uiPriority w:val="9"/>
     <w:semiHidden/>
     <w:unhideWhenUsed/>
@@ -2929,11 +3202,11 @@
       <w:color w:val="1F3763" w:themeColor="accent1" w:themeShade="7F"/>
     </w:rPr>
   </w:style>
-  <w:style w:type="paragraph" w:styleId="Ttulo8">
+  <w:style w:type="paragraph" w:styleId="Heading8">
     <w:name w:val="heading 8"/>
     <w:basedOn w:val="Normal"/>
     <w:next w:val="Normal"/>
-    <w:link w:val="Ttulo8Car"/>
+    <w:link w:val="Heading8Char"/>
     <w:uiPriority w:val="9"/>
     <w:semiHidden/>
     <w:unhideWhenUsed/>
@@ -2956,11 +3229,11 @@
       <w:szCs w:val="21"/>
     </w:rPr>
   </w:style>
-  <w:style w:type="paragraph" w:styleId="Ttulo9">
+  <w:style w:type="paragraph" w:styleId="Heading9">
     <w:name w:val="heading 9"/>
     <w:basedOn w:val="Normal"/>
     <w:next w:val="Normal"/>
-    <w:link w:val="Ttulo9Car"/>
+    <w:link w:val="Heading9Char"/>
     <w:uiPriority w:val="9"/>
     <w:semiHidden/>
     <w:unhideWhenUsed/>
@@ -2985,13 +3258,13 @@
       <w:szCs w:val="21"/>
     </w:rPr>
   </w:style>
-  <w:style w:type="character" w:default="1" w:styleId="Fuentedeprrafopredeter">
+  <w:style w:type="character" w:default="1" w:styleId="DefaultParagraphFont">
     <w:name w:val="Default Paragraph Font"/>
     <w:uiPriority w:val="1"/>
     <w:semiHidden/>
     <w:unhideWhenUsed/>
   </w:style>
-  <w:style w:type="table" w:default="1" w:styleId="Tablanormal">
+  <w:style w:type="table" w:default="1" w:styleId="TableNormal">
     <w:name w:val="Normal Table"/>
     <w:uiPriority w:val="99"/>
     <w:semiHidden/>
@@ -3006,17 +3279,17 @@
       </w:tblCellMar>
     </w:tblPr>
   </w:style>
-  <w:style w:type="numbering" w:default="1" w:styleId="Sinlista">
+  <w:style w:type="numbering" w:default="1" w:styleId="NoList">
     <w:name w:val="No List"/>
     <w:uiPriority w:val="99"/>
     <w:semiHidden/>
     <w:unhideWhenUsed/>
   </w:style>
-  <w:style w:type="paragraph" w:styleId="Ttulo">
+  <w:style w:type="paragraph" w:styleId="Title">
     <w:name w:val="Title"/>
     <w:basedOn w:val="Normal"/>
     <w:next w:val="Normal"/>
-    <w:link w:val="TtuloCar"/>
+    <w:link w:val="TitleChar"/>
     <w:uiPriority w:val="10"/>
     <w:qFormat/>
     <w:rsid w:val="0071281C"/>
@@ -3032,10 +3305,10 @@
       <w:szCs w:val="56"/>
     </w:rPr>
   </w:style>
-  <w:style w:type="character" w:customStyle="1" w:styleId="TtuloCar">
-    <w:name w:val="Título Car"/>
-    <w:basedOn w:val="Fuentedeprrafopredeter"/>
-    <w:link w:val="Ttulo"/>
+  <w:style w:type="character" w:customStyle="1" w:styleId="TitleChar">
+    <w:name w:val="Title Char"/>
+    <w:basedOn w:val="DefaultParagraphFont"/>
+    <w:link w:val="Title"/>
     <w:uiPriority w:val="10"/>
     <w:rsid w:val="0071281C"/>
     <w:rPr>
@@ -3046,10 +3319,10 @@
       <w:szCs w:val="56"/>
     </w:rPr>
   </w:style>
-  <w:style w:type="character" w:customStyle="1" w:styleId="Ttulo1Car">
-    <w:name w:val="Título 1 Car"/>
-    <w:basedOn w:val="Fuentedeprrafopredeter"/>
-    <w:link w:val="Ttulo1"/>
+  <w:style w:type="character" w:customStyle="1" w:styleId="Heading1Char">
+    <w:name w:val="Heading 1 Char"/>
+    <w:basedOn w:val="DefaultParagraphFont"/>
+    <w:link w:val="Heading1"/>
     <w:uiPriority w:val="9"/>
     <w:rsid w:val="0071281C"/>
     <w:rPr>
@@ -3059,10 +3332,10 @@
       <w:szCs w:val="32"/>
     </w:rPr>
   </w:style>
-  <w:style w:type="character" w:customStyle="1" w:styleId="Ttulo2Car">
-    <w:name w:val="Título 2 Car"/>
-    <w:basedOn w:val="Fuentedeprrafopredeter"/>
-    <w:link w:val="Ttulo2"/>
+  <w:style w:type="character" w:customStyle="1" w:styleId="Heading2Char">
+    <w:name w:val="Heading 2 Char"/>
+    <w:basedOn w:val="DefaultParagraphFont"/>
+    <w:link w:val="Heading2"/>
     <w:uiPriority w:val="9"/>
     <w:rsid w:val="0071281C"/>
     <w:rPr>
@@ -3072,10 +3345,10 @@
       <w:szCs w:val="26"/>
     </w:rPr>
   </w:style>
-  <w:style w:type="character" w:customStyle="1" w:styleId="Ttulo3Car">
-    <w:name w:val="Título 3 Car"/>
-    <w:basedOn w:val="Fuentedeprrafopredeter"/>
-    <w:link w:val="Ttulo3"/>
+  <w:style w:type="character" w:customStyle="1" w:styleId="Heading3Char">
+    <w:name w:val="Heading 3 Char"/>
+    <w:basedOn w:val="DefaultParagraphFont"/>
+    <w:link w:val="Heading3"/>
     <w:uiPriority w:val="9"/>
     <w:rsid w:val="0071281C"/>
     <w:rPr>
@@ -3085,10 +3358,10 @@
       <w:szCs w:val="24"/>
     </w:rPr>
   </w:style>
-  <w:style w:type="character" w:customStyle="1" w:styleId="Ttulo4Car">
-    <w:name w:val="Título 4 Car"/>
-    <w:basedOn w:val="Fuentedeprrafopredeter"/>
-    <w:link w:val="Ttulo4"/>
+  <w:style w:type="character" w:customStyle="1" w:styleId="Heading4Char">
+    <w:name w:val="Heading 4 Char"/>
+    <w:basedOn w:val="DefaultParagraphFont"/>
+    <w:link w:val="Heading4"/>
     <w:uiPriority w:val="9"/>
     <w:rsid w:val="0071281C"/>
     <w:rPr>
@@ -3098,10 +3371,10 @@
       <w:color w:val="2F5496" w:themeColor="accent1" w:themeShade="BF"/>
     </w:rPr>
   </w:style>
-  <w:style w:type="character" w:customStyle="1" w:styleId="Ttulo5Car">
-    <w:name w:val="Título 5 Car"/>
-    <w:basedOn w:val="Fuentedeprrafopredeter"/>
-    <w:link w:val="Ttulo5"/>
+  <w:style w:type="character" w:customStyle="1" w:styleId="Heading5Char">
+    <w:name w:val="Heading 5 Char"/>
+    <w:basedOn w:val="DefaultParagraphFont"/>
+    <w:link w:val="Heading5"/>
     <w:uiPriority w:val="9"/>
     <w:semiHidden/>
     <w:rsid w:val="0071281C"/>
@@ -3110,10 +3383,10 @@
       <w:color w:val="2F5496" w:themeColor="accent1" w:themeShade="BF"/>
     </w:rPr>
   </w:style>
-  <w:style w:type="character" w:customStyle="1" w:styleId="Ttulo6Car">
-    <w:name w:val="Título 6 Car"/>
-    <w:basedOn w:val="Fuentedeprrafopredeter"/>
-    <w:link w:val="Ttulo6"/>
+  <w:style w:type="character" w:customStyle="1" w:styleId="Heading6Char">
+    <w:name w:val="Heading 6 Char"/>
+    <w:basedOn w:val="DefaultParagraphFont"/>
+    <w:link w:val="Heading6"/>
     <w:uiPriority w:val="9"/>
     <w:semiHidden/>
     <w:rsid w:val="0071281C"/>
@@ -3122,10 +3395,10 @@
       <w:color w:val="1F3763" w:themeColor="accent1" w:themeShade="7F"/>
     </w:rPr>
   </w:style>
-  <w:style w:type="character" w:customStyle="1" w:styleId="Ttulo7Car">
-    <w:name w:val="Título 7 Car"/>
-    <w:basedOn w:val="Fuentedeprrafopredeter"/>
-    <w:link w:val="Ttulo7"/>
+  <w:style w:type="character" w:customStyle="1" w:styleId="Heading7Char">
+    <w:name w:val="Heading 7 Char"/>
+    <w:basedOn w:val="DefaultParagraphFont"/>
+    <w:link w:val="Heading7"/>
     <w:uiPriority w:val="9"/>
     <w:semiHidden/>
     <w:rsid w:val="0071281C"/>
@@ -3136,10 +3409,10 @@
       <w:color w:val="1F3763" w:themeColor="accent1" w:themeShade="7F"/>
     </w:rPr>
   </w:style>
-  <w:style w:type="character" w:customStyle="1" w:styleId="Ttulo8Car">
-    <w:name w:val="Título 8 Car"/>
-    <w:basedOn w:val="Fuentedeprrafopredeter"/>
-    <w:link w:val="Ttulo8"/>
+  <w:style w:type="character" w:customStyle="1" w:styleId="Heading8Char">
+    <w:name w:val="Heading 8 Char"/>
+    <w:basedOn w:val="DefaultParagraphFont"/>
+    <w:link w:val="Heading8"/>
     <w:uiPriority w:val="9"/>
     <w:semiHidden/>
     <w:rsid w:val="0071281C"/>
@@ -3150,10 +3423,10 @@
       <w:szCs w:val="21"/>
     </w:rPr>
   </w:style>
-  <w:style w:type="character" w:customStyle="1" w:styleId="Ttulo9Car">
-    <w:name w:val="Título 9 Car"/>
-    <w:basedOn w:val="Fuentedeprrafopredeter"/>
-    <w:link w:val="Ttulo9"/>
+  <w:style w:type="character" w:customStyle="1" w:styleId="Heading9Char">
+    <w:name w:val="Heading 9 Char"/>
+    <w:basedOn w:val="DefaultParagraphFont"/>
+    <w:link w:val="Heading9"/>
     <w:uiPriority w:val="9"/>
     <w:semiHidden/>
     <w:rsid w:val="0071281C"/>
@@ -3166,7 +3439,7 @@
       <w:szCs w:val="21"/>
     </w:rPr>
   </w:style>
-  <w:style w:type="paragraph" w:styleId="Prrafodelista">
+  <w:style w:type="paragraph" w:styleId="ListParagraph">
     <w:name w:val="List Paragraph"/>
     <w:basedOn w:val="Normal"/>
     <w:uiPriority w:val="34"/>
@@ -3177,9 +3450,9 @@
       <w:contextualSpacing/>
     </w:pPr>
   </w:style>
-  <w:style w:type="character" w:styleId="Hipervnculo">
+  <w:style w:type="character" w:styleId="Hyperlink">
     <w:name w:val="Hyperlink"/>
-    <w:basedOn w:val="Fuentedeprrafopredeter"/>
+    <w:basedOn w:val="DefaultParagraphFont"/>
     <w:uiPriority w:val="99"/>
     <w:unhideWhenUsed/>
     <w:rsid w:val="0071281C"/>
@@ -3188,7 +3461,7 @@
       <w:u w:val="single"/>
     </w:rPr>
   </w:style>
-  <w:style w:type="paragraph" w:styleId="Descripcin">
+  <w:style w:type="paragraph" w:styleId="Caption">
     <w:name w:val="caption"/>
     <w:basedOn w:val="Normal"/>
     <w:next w:val="Normal"/>
